--- a/Объявления-шаблоны.docx
+++ b/Объявления-шаблоны.docx
@@ -187,57 +187,27 @@
           <w:szCs w:val="20"/>
           <w:shd w:val="clear" w:color="auto" w:fill="FFFFFF"/>
         </w:rPr>
-        <w:t>×</w:t>
-      </w:r>
-      <w:r>
-        <w:rPr>
-          <w:rFonts w:ascii="Tahoma" w:hAnsi="Tahoma" w:cs="Tahoma"/>
-          <w:color w:val="000000"/>
-          <w:sz w:val="20"/>
-          <w:szCs w:val="20"/>
-          <w:shd w:val="clear" w:color="auto" w:fill="FFFFFF"/>
-        </w:rPr>
-        <w:t>1</w:t>
-      </w:r>
-      <w:r>
-        <w:rPr>
-          <w:rFonts w:ascii="Tahoma" w:hAnsi="Tahoma" w:cs="Tahoma"/>
-          <w:color w:val="000000"/>
-          <w:sz w:val="20"/>
-          <w:szCs w:val="20"/>
-          <w:shd w:val="clear" w:color="auto" w:fill="FFFFFF"/>
-        </w:rPr>
-        <w:t>,</w:t>
-      </w:r>
-      <w:r>
-        <w:rPr>
-          <w:rFonts w:ascii="Tahoma" w:hAnsi="Tahoma" w:cs="Tahoma"/>
-          <w:color w:val="000000"/>
-          <w:sz w:val="20"/>
-          <w:szCs w:val="20"/>
-          <w:shd w:val="clear" w:color="auto" w:fill="FFFFFF"/>
-        </w:rPr>
-        <w:t xml:space="preserve"> рыцарь</w:t>
-      </w:r>
-      <w:r>
-        <w:rPr>
-          <w:rFonts w:ascii="Tahoma" w:hAnsi="Tahoma" w:cs="Tahoma"/>
-          <w:color w:val="000000"/>
-          <w:sz w:val="20"/>
-          <w:szCs w:val="20"/>
-          <w:shd w:val="clear" w:color="auto" w:fill="FFFFFF"/>
-        </w:rPr>
-        <w:t>×</w:t>
-      </w:r>
-      <w:r>
-        <w:rPr>
-          <w:rFonts w:ascii="Tahoma" w:hAnsi="Tahoma" w:cs="Tahoma"/>
-          <w:color w:val="000000"/>
-          <w:sz w:val="20"/>
-          <w:szCs w:val="20"/>
-          <w:shd w:val="clear" w:color="auto" w:fill="FFFFFF"/>
-        </w:rPr>
-        <w:t>2</w:t>
+        <w:t>×1</w:t>
+      </w:r>
+      <w:r>
+        <w:rPr>
+          <w:rFonts w:ascii="Tahoma" w:hAnsi="Tahoma" w:cs="Tahoma"/>
+          <w:color w:val="000000"/>
+          <w:sz w:val="20"/>
+          <w:szCs w:val="20"/>
+          <w:shd w:val="clear" w:color="auto" w:fill="FFFFFF"/>
+        </w:rPr>
+        <w:t>, рыцарь</w:t>
+      </w:r>
+      <w:r>
+        <w:rPr>
+          <w:rFonts w:ascii="Tahoma" w:hAnsi="Tahoma" w:cs="Tahoma"/>
+          <w:color w:val="000000"/>
+          <w:sz w:val="20"/>
+          <w:szCs w:val="20"/>
+          <w:shd w:val="clear" w:color="auto" w:fill="FFFFFF"/>
+        </w:rPr>
+        <w:t>×2</w:t>
       </w:r>
       <w:r>
         <w:rPr>
@@ -307,67 +277,27 @@
           <w:szCs w:val="20"/>
           <w:shd w:val="clear" w:color="auto" w:fill="FFFFFF"/>
         </w:rPr>
-        <w:t>й</w:t>
-      </w:r>
-      <w:r>
-        <w:rPr>
-          <w:rFonts w:ascii="Tahoma" w:hAnsi="Tahoma" w:cs="Tahoma"/>
-          <w:color w:val="000000"/>
-          <w:sz w:val="20"/>
-          <w:szCs w:val="20"/>
-          <w:shd w:val="clear" w:color="auto" w:fill="FFFFFF"/>
-        </w:rPr>
-        <w:t>×</w:t>
-      </w:r>
-      <w:r>
-        <w:rPr>
-          <w:rFonts w:ascii="Tahoma" w:hAnsi="Tahoma" w:cs="Tahoma"/>
-          <w:color w:val="000000"/>
-          <w:sz w:val="20"/>
-          <w:szCs w:val="20"/>
-          <w:shd w:val="clear" w:color="auto" w:fill="FFFFFF"/>
-        </w:rPr>
-        <w:t>2</w:t>
-      </w:r>
-      <w:r>
-        <w:rPr>
-          <w:rFonts w:ascii="Tahoma" w:hAnsi="Tahoma" w:cs="Tahoma"/>
-          <w:color w:val="000000"/>
-          <w:sz w:val="20"/>
-          <w:szCs w:val="20"/>
-          <w:shd w:val="clear" w:color="auto" w:fill="FFFFFF"/>
-        </w:rPr>
-        <w:t>,</w:t>
-      </w:r>
-      <w:r>
-        <w:rPr>
-          <w:rFonts w:ascii="Tahoma" w:hAnsi="Tahoma" w:cs="Tahoma"/>
-          <w:color w:val="000000"/>
-          <w:sz w:val="20"/>
-          <w:szCs w:val="20"/>
-          <w:shd w:val="clear" w:color="auto" w:fill="FFFFFF"/>
-        </w:rPr>
-        <w:t xml:space="preserve"> башня</w:t>
-      </w:r>
-      <w:r>
-        <w:rPr>
-          <w:rFonts w:ascii="Tahoma" w:hAnsi="Tahoma" w:cs="Tahoma"/>
-          <w:color w:val="000000"/>
-          <w:sz w:val="20"/>
-          <w:szCs w:val="20"/>
-          <w:shd w:val="clear" w:color="auto" w:fill="FFFFFF"/>
-        </w:rPr>
-        <w:t>×</w:t>
-      </w:r>
-      <w:r>
-        <w:rPr>
-          <w:rFonts w:ascii="Tahoma" w:hAnsi="Tahoma" w:cs="Tahoma"/>
-          <w:color w:val="000000"/>
-          <w:sz w:val="20"/>
-          <w:szCs w:val="20"/>
-          <w:shd w:val="clear" w:color="auto" w:fill="FFFFFF"/>
-        </w:rPr>
-        <w:t>1</w:t>
+        <w:t>й×2</w:t>
+      </w:r>
+      <w:r>
+        <w:rPr>
+          <w:rFonts w:ascii="Tahoma" w:hAnsi="Tahoma" w:cs="Tahoma"/>
+          <w:color w:val="000000"/>
+          <w:sz w:val="20"/>
+          <w:szCs w:val="20"/>
+          <w:shd w:val="clear" w:color="auto" w:fill="FFFFFF"/>
+        </w:rPr>
+        <w:t>, башня</w:t>
+      </w:r>
+      <w:r>
+        <w:rPr>
+          <w:rFonts w:ascii="Tahoma" w:hAnsi="Tahoma" w:cs="Tahoma"/>
+          <w:color w:val="000000"/>
+          <w:sz w:val="20"/>
+          <w:szCs w:val="20"/>
+          <w:shd w:val="clear" w:color="auto" w:fill="FFFFFF"/>
+        </w:rPr>
+        <w:t>×1</w:t>
       </w:r>
       <w:r>
         <w:rPr>
@@ -437,127 +367,47 @@
           <w:szCs w:val="20"/>
           <w:shd w:val="clear" w:color="auto" w:fill="FFFFFF"/>
         </w:rPr>
-        <w:t>ь</w:t>
-      </w:r>
-      <w:r>
-        <w:rPr>
-          <w:rFonts w:ascii="Tahoma" w:hAnsi="Tahoma" w:cs="Tahoma"/>
-          <w:color w:val="000000"/>
-          <w:sz w:val="20"/>
-          <w:szCs w:val="20"/>
-          <w:shd w:val="clear" w:color="auto" w:fill="FFFFFF"/>
-        </w:rPr>
-        <w:t>×</w:t>
-      </w:r>
-      <w:r>
-        <w:rPr>
-          <w:rFonts w:ascii="Tahoma" w:hAnsi="Tahoma" w:cs="Tahoma"/>
-          <w:color w:val="000000"/>
-          <w:sz w:val="20"/>
-          <w:szCs w:val="20"/>
-          <w:shd w:val="clear" w:color="auto" w:fill="FFFFFF"/>
-        </w:rPr>
-        <w:t>3</w:t>
-      </w:r>
-      <w:r>
-        <w:rPr>
-          <w:rFonts w:ascii="Tahoma" w:hAnsi="Tahoma" w:cs="Tahoma"/>
-          <w:color w:val="000000"/>
-          <w:sz w:val="20"/>
-          <w:szCs w:val="20"/>
-          <w:shd w:val="clear" w:color="auto" w:fill="FFFFFF"/>
-        </w:rPr>
-        <w:t>,</w:t>
-      </w:r>
-      <w:r>
-        <w:rPr>
-          <w:rFonts w:ascii="Tahoma" w:hAnsi="Tahoma" w:cs="Tahoma"/>
-          <w:color w:val="000000"/>
-          <w:sz w:val="20"/>
-          <w:szCs w:val="20"/>
-          <w:shd w:val="clear" w:color="auto" w:fill="FFFFFF"/>
-        </w:rPr>
-        <w:t xml:space="preserve"> пеш</w:t>
-      </w:r>
-      <w:r>
-        <w:rPr>
-          <w:rFonts w:ascii="Tahoma" w:hAnsi="Tahoma" w:cs="Tahoma"/>
-          <w:color w:val="000000"/>
-          <w:sz w:val="20"/>
-          <w:szCs w:val="20"/>
-          <w:shd w:val="clear" w:color="auto" w:fill="FFFFFF"/>
-        </w:rPr>
-        <w:t>ий</w:t>
-      </w:r>
-      <w:r>
-        <w:rPr>
-          <w:rFonts w:ascii="Tahoma" w:hAnsi="Tahoma" w:cs="Tahoma"/>
-          <w:color w:val="000000"/>
-          <w:sz w:val="20"/>
-          <w:szCs w:val="20"/>
-          <w:shd w:val="clear" w:color="auto" w:fill="FFFFFF"/>
-        </w:rPr>
-        <w:t>×</w:t>
-      </w:r>
-      <w:r>
-        <w:rPr>
-          <w:rFonts w:ascii="Tahoma" w:hAnsi="Tahoma" w:cs="Tahoma"/>
-          <w:color w:val="000000"/>
-          <w:sz w:val="20"/>
-          <w:szCs w:val="20"/>
-          <w:shd w:val="clear" w:color="auto" w:fill="FFFFFF"/>
-        </w:rPr>
-        <w:t>2</w:t>
-      </w:r>
-      <w:r>
-        <w:rPr>
-          <w:rFonts w:ascii="Tahoma" w:hAnsi="Tahoma" w:cs="Tahoma"/>
-          <w:color w:val="000000"/>
-          <w:sz w:val="20"/>
-          <w:szCs w:val="20"/>
-          <w:shd w:val="clear" w:color="auto" w:fill="FFFFFF"/>
-        </w:rPr>
-        <w:t>,</w:t>
-      </w:r>
-      <w:r>
-        <w:rPr>
-          <w:rFonts w:ascii="Tahoma" w:hAnsi="Tahoma" w:cs="Tahoma"/>
-          <w:color w:val="000000"/>
-          <w:sz w:val="20"/>
-          <w:szCs w:val="20"/>
-          <w:shd w:val="clear" w:color="auto" w:fill="FFFFFF"/>
-        </w:rPr>
-        <w:t xml:space="preserve"> баш</w:t>
-      </w:r>
-      <w:r>
-        <w:rPr>
-          <w:rFonts w:ascii="Tahoma" w:hAnsi="Tahoma" w:cs="Tahoma"/>
-          <w:color w:val="000000"/>
-          <w:sz w:val="20"/>
-          <w:szCs w:val="20"/>
-          <w:shd w:val="clear" w:color="auto" w:fill="FFFFFF"/>
-        </w:rPr>
-        <w:t>ня</w:t>
-      </w:r>
-      <w:r>
-        <w:rPr>
-          <w:rFonts w:ascii="Tahoma" w:hAnsi="Tahoma" w:cs="Tahoma"/>
-          <w:color w:val="000000"/>
-          <w:sz w:val="20"/>
-          <w:szCs w:val="20"/>
-          <w:shd w:val="clear" w:color="auto" w:fill="FFFFFF"/>
-        </w:rPr>
-        <w:t>×</w:t>
-      </w:r>
-      <w:r>
-        <w:rPr>
-          <w:rFonts w:ascii="Tahoma" w:hAnsi="Tahoma" w:cs="Tahoma"/>
-          <w:color w:val="000000"/>
-          <w:sz w:val="20"/>
-          <w:szCs w:val="20"/>
-          <w:shd w:val="clear" w:color="auto" w:fill="FFFFFF"/>
-        </w:rPr>
-        <w:t>1.</w:t>
+        <w:t>ь×3</w:t>
+      </w:r>
+      <w:r>
+        <w:rPr>
+          <w:rFonts w:ascii="Tahoma" w:hAnsi="Tahoma" w:cs="Tahoma"/>
+          <w:color w:val="000000"/>
+          <w:sz w:val="20"/>
+          <w:szCs w:val="20"/>
+          <w:shd w:val="clear" w:color="auto" w:fill="FFFFFF"/>
+        </w:rPr>
+        <w:t>, пеш</w:t>
+      </w:r>
+      <w:r>
+        <w:rPr>
+          <w:rFonts w:ascii="Tahoma" w:hAnsi="Tahoma" w:cs="Tahoma"/>
+          <w:color w:val="000000"/>
+          <w:sz w:val="20"/>
+          <w:szCs w:val="20"/>
+          <w:shd w:val="clear" w:color="auto" w:fill="FFFFFF"/>
+        </w:rPr>
+        <w:t>ий×2</w:t>
+      </w:r>
+      <w:r>
+        <w:rPr>
+          <w:rFonts w:ascii="Tahoma" w:hAnsi="Tahoma" w:cs="Tahoma"/>
+          <w:color w:val="000000"/>
+          <w:sz w:val="20"/>
+          <w:szCs w:val="20"/>
+          <w:shd w:val="clear" w:color="auto" w:fill="FFFFFF"/>
+        </w:rPr>
+        <w:t>, баш</w:t>
+      </w:r>
+      <w:r>
+        <w:rPr>
+          <w:rFonts w:ascii="Tahoma" w:hAnsi="Tahoma" w:cs="Tahoma"/>
+          <w:color w:val="000000"/>
+          <w:sz w:val="20"/>
+          <w:szCs w:val="20"/>
+          <w:shd w:val="clear" w:color="auto" w:fill="FFFFFF"/>
+        </w:rPr>
+        <w:t>ня×1.</w:t>
       </w:r>
     </w:p>
     <w:p>
@@ -736,17 +586,7 @@
           <w:szCs w:val="20"/>
           <w:shd w:val="clear" w:color="auto" w:fill="FFFFFF"/>
         </w:rPr>
-        <w:t>×</w:t>
-      </w:r>
-      <w:r>
-        <w:rPr>
-          <w:rFonts w:ascii="Tahoma" w:hAnsi="Tahoma" w:cs="Tahoma"/>
-          <w:color w:val="000000"/>
-          <w:sz w:val="20"/>
-          <w:szCs w:val="20"/>
-          <w:shd w:val="clear" w:color="auto" w:fill="FFFFFF"/>
-        </w:rPr>
-        <w:t>1</w:t>
+        <w:t>×1</w:t>
       </w:r>
       <w:r>
         <w:rPr>
@@ -816,17 +656,7 @@
           <w:szCs w:val="20"/>
           <w:shd w:val="clear" w:color="auto" w:fill="FFFFFF"/>
         </w:rPr>
-        <w:t>×</w:t>
-      </w:r>
-      <w:r>
-        <w:rPr>
-          <w:rFonts w:ascii="Tahoma" w:hAnsi="Tahoma" w:cs="Tahoma"/>
-          <w:color w:val="000000"/>
-          <w:sz w:val="20"/>
-          <w:szCs w:val="20"/>
-          <w:shd w:val="clear" w:color="auto" w:fill="FFFFFF"/>
-        </w:rPr>
-        <w:t>1</w:t>
+        <w:t>×1</w:t>
       </w:r>
       <w:r>
         <w:rPr>
@@ -852,17 +682,7 @@
           <w:szCs w:val="20"/>
           <w:shd w:val="clear" w:color="auto" w:fill="FFFFFF"/>
         </w:rPr>
-        <w:t>×</w:t>
-      </w:r>
-      <w:r>
-        <w:rPr>
-          <w:rFonts w:ascii="Tahoma" w:hAnsi="Tahoma" w:cs="Tahoma"/>
-          <w:color w:val="000000"/>
-          <w:sz w:val="20"/>
-          <w:szCs w:val="20"/>
-          <w:shd w:val="clear" w:color="auto" w:fill="FFFFFF"/>
-        </w:rPr>
-        <w:t>1</w:t>
+        <w:t>×1</w:t>
       </w:r>
       <w:r>
         <w:rPr>
@@ -902,27 +722,7 @@
           <w:szCs w:val="20"/>
           <w:shd w:val="clear" w:color="auto" w:fill="FFFFFF"/>
         </w:rPr>
-        <w:t xml:space="preserve"> «</w:t>
-      </w:r>
-      <w:r>
-        <w:rPr>
-          <w:rFonts w:ascii="Tahoma" w:hAnsi="Tahoma" w:cs="Tahoma"/>
-          <w:color w:val="000000"/>
-          <w:sz w:val="20"/>
-          <w:szCs w:val="20"/>
-          <w:shd w:val="clear" w:color="auto" w:fill="FFFFFF"/>
-        </w:rPr>
-        <w:t>Королевская Гавань</w:t>
-      </w:r>
-      <w:r>
-        <w:rPr>
-          <w:rFonts w:ascii="Tahoma" w:hAnsi="Tahoma" w:cs="Tahoma"/>
-          <w:color w:val="000000"/>
-          <w:sz w:val="20"/>
-          <w:szCs w:val="20"/>
-          <w:shd w:val="clear" w:color="auto" w:fill="FFFFFF"/>
-        </w:rPr>
-        <w:t>»</w:t>
+        <w:t xml:space="preserve"> «Королевская Гавань»</w:t>
       </w:r>
       <w:r>
         <w:rPr>
@@ -972,17 +772,7 @@
           <w:szCs w:val="20"/>
           <w:shd w:val="clear" w:color="auto" w:fill="FFFFFF"/>
         </w:rPr>
-        <w:t>×</w:t>
-      </w:r>
-      <w:r>
-        <w:rPr>
-          <w:rFonts w:ascii="Tahoma" w:hAnsi="Tahoma" w:cs="Tahoma"/>
-          <w:color w:val="000000"/>
-          <w:sz w:val="20"/>
-          <w:szCs w:val="20"/>
-          <w:shd w:val="clear" w:color="auto" w:fill="FFFFFF"/>
-        </w:rPr>
-        <w:t>1</w:t>
+        <w:t>×1</w:t>
       </w:r>
       <w:r>
         <w:rPr>
@@ -1022,17 +812,7 @@
           <w:szCs w:val="20"/>
           <w:shd w:val="clear" w:color="auto" w:fill="FFFFFF"/>
         </w:rPr>
-        <w:t>×</w:t>
-      </w:r>
-      <w:r>
-        <w:rPr>
-          <w:rFonts w:ascii="Tahoma" w:hAnsi="Tahoma" w:cs="Tahoma"/>
-          <w:color w:val="000000"/>
-          <w:sz w:val="20"/>
-          <w:szCs w:val="20"/>
-          <w:shd w:val="clear" w:color="auto" w:fill="FFFFFF"/>
-        </w:rPr>
-        <w:t>1</w:t>
+        <w:t>×1</w:t>
       </w:r>
       <w:r>
         <w:rPr>
@@ -1102,27 +882,7 @@
           <w:szCs w:val="20"/>
           <w:shd w:val="clear" w:color="auto" w:fill="FFFFFF"/>
         </w:rPr>
-        <w:t>ь</w:t>
-      </w:r>
-      <w:r>
-        <w:rPr>
-          <w:rFonts w:ascii="Tahoma" w:hAnsi="Tahoma" w:cs="Tahoma"/>
-          <w:color w:val="000000"/>
-          <w:sz w:val="20"/>
-          <w:szCs w:val="20"/>
-          <w:shd w:val="clear" w:color="auto" w:fill="FFFFFF"/>
-        </w:rPr>
-        <w:t>×</w:t>
-      </w:r>
-      <w:r>
-        <w:rPr>
-          <w:rFonts w:ascii="Tahoma" w:hAnsi="Tahoma" w:cs="Tahoma"/>
-          <w:color w:val="000000"/>
-          <w:sz w:val="20"/>
-          <w:szCs w:val="20"/>
-          <w:shd w:val="clear" w:color="auto" w:fill="FFFFFF"/>
-        </w:rPr>
-        <w:t>3</w:t>
+        <w:t>ь×3</w:t>
       </w:r>
       <w:r>
         <w:rPr>
@@ -1142,27 +902,7 @@
           <w:szCs w:val="20"/>
           <w:shd w:val="clear" w:color="auto" w:fill="FFFFFF"/>
         </w:rPr>
-        <w:t>й</w:t>
-      </w:r>
-      <w:r>
-        <w:rPr>
-          <w:rFonts w:ascii="Tahoma" w:hAnsi="Tahoma" w:cs="Tahoma"/>
-          <w:color w:val="000000"/>
-          <w:sz w:val="20"/>
-          <w:szCs w:val="20"/>
-          <w:shd w:val="clear" w:color="auto" w:fill="FFFFFF"/>
-        </w:rPr>
-        <w:t>×</w:t>
-      </w:r>
-      <w:r>
-        <w:rPr>
-          <w:rFonts w:ascii="Tahoma" w:hAnsi="Tahoma" w:cs="Tahoma"/>
-          <w:color w:val="000000"/>
-          <w:sz w:val="20"/>
-          <w:szCs w:val="20"/>
-          <w:shd w:val="clear" w:color="auto" w:fill="FFFFFF"/>
-        </w:rPr>
-        <w:t>2</w:t>
+        <w:t>й×2</w:t>
       </w:r>
       <w:r>
         <w:rPr>
@@ -1182,27 +922,7 @@
           <w:szCs w:val="20"/>
           <w:shd w:val="clear" w:color="auto" w:fill="FFFFFF"/>
         </w:rPr>
-        <w:t>я</w:t>
-      </w:r>
-      <w:r>
-        <w:rPr>
-          <w:rFonts w:ascii="Tahoma" w:hAnsi="Tahoma" w:cs="Tahoma"/>
-          <w:color w:val="000000"/>
-          <w:sz w:val="20"/>
-          <w:szCs w:val="20"/>
-          <w:shd w:val="clear" w:color="auto" w:fill="FFFFFF"/>
-        </w:rPr>
-        <w:t>×</w:t>
-      </w:r>
-      <w:r>
-        <w:rPr>
-          <w:rFonts w:ascii="Tahoma" w:hAnsi="Tahoma" w:cs="Tahoma"/>
-          <w:color w:val="000000"/>
-          <w:sz w:val="20"/>
-          <w:szCs w:val="20"/>
-          <w:shd w:val="clear" w:color="auto" w:fill="FFFFFF"/>
-        </w:rPr>
-        <w:t>1</w:t>
+        <w:t>я×1</w:t>
       </w:r>
       <w:r>
         <w:rPr>
@@ -1401,8 +1121,6 @@
         </w:rPr>
         <w:t>1;</w:t>
       </w:r>
-      <w:bookmarkStart w:id="0" w:name="_GoBack"/>
-      <w:bookmarkEnd w:id="0"/>
       <w:r>
         <w:rPr>
           <w:rFonts w:ascii="Tahoma" w:hAnsi="Tahoma" w:cs="Tahoma"/>
@@ -1451,17 +1169,7 @@
           <w:szCs w:val="20"/>
           <w:shd w:val="clear" w:color="auto" w:fill="FFFFFF"/>
         </w:rPr>
-        <w:t>2</w:t>
-      </w:r>
-      <w:r>
-        <w:rPr>
-          <w:rFonts w:ascii="Tahoma" w:hAnsi="Tahoma" w:cs="Tahoma"/>
-          <w:color w:val="000000"/>
-          <w:sz w:val="20"/>
-          <w:szCs w:val="20"/>
-          <w:shd w:val="clear" w:color="auto" w:fill="FFFFFF"/>
-        </w:rPr>
-        <w:t>;</w:t>
+        <w:t>2;</w:t>
       </w:r>
       <w:r>
         <w:rPr>
@@ -1531,17 +1239,7 @@
           <w:szCs w:val="20"/>
           <w:shd w:val="clear" w:color="auto" w:fill="FFFFFF"/>
         </w:rPr>
-        <w:t>3</w:t>
-      </w:r>
-      <w:r>
-        <w:rPr>
-          <w:rFonts w:ascii="Tahoma" w:hAnsi="Tahoma" w:cs="Tahoma"/>
-          <w:color w:val="000000"/>
-          <w:sz w:val="20"/>
-          <w:szCs w:val="20"/>
-          <w:shd w:val="clear" w:color="auto" w:fill="FFFFFF"/>
-        </w:rPr>
-        <w:t>;</w:t>
+        <w:t>3;</w:t>
       </w:r>
       <w:r>
         <w:rPr>
@@ -1602,26 +1300,7 @@
           <w:shd w:val="clear" w:color="auto" w:fill="FFFFFF"/>
         </w:rPr>
         <w:br/>
-      </w:r>
-      <w:r>
-        <w:rPr>
-          <w:rFonts w:ascii="Tahoma" w:hAnsi="Tahoma" w:cs="Tahoma"/>
-          <w:color w:val="000000"/>
-          <w:sz w:val="20"/>
-          <w:szCs w:val="20"/>
-          <w:shd w:val="clear" w:color="auto" w:fill="FFFFFF"/>
-        </w:rPr>
-        <w:t>∑</w:t>
-      </w:r>
-      <w:r>
-        <w:rPr>
-          <w:rFonts w:ascii="Tahoma" w:hAnsi="Tahoma" w:cs="Tahoma"/>
-          <w:color w:val="000000"/>
-          <w:sz w:val="20"/>
-          <w:szCs w:val="20"/>
-          <w:shd w:val="clear" w:color="auto" w:fill="FFFFFF"/>
-        </w:rPr>
-        <w:t xml:space="preserve"> Итого: +7. </w:t>
+        <w:t xml:space="preserve">∑ Итого: +7. </w:t>
       </w:r>
     </w:p>
     <w:p>
@@ -1750,25 +1429,71 @@
           <w:szCs w:val="20"/>
           <w:shd w:val="clear" w:color="auto" w:fill="FFFFFF"/>
         </w:rPr>
-        <w:t>«</w:t>
-      </w:r>
-      <w:r>
-        <w:rPr>
-          <w:rFonts w:ascii="Tahoma" w:hAnsi="Tahoma" w:cs="Tahoma"/>
-          <w:b/>
-          <w:bCs/>
-          <w:color w:val="000000"/>
-          <w:sz w:val="20"/>
-          <w:szCs w:val="20"/>
-          <w:shd w:val="clear" w:color="auto" w:fill="FFFFFF"/>
-        </w:rPr>
-        <w:t>Королевский</w:t>
-      </w:r>
-      <w:r>
-        <w:rPr>
-          <w:rFonts w:ascii="Tahoma" w:hAnsi="Tahoma" w:cs="Tahoma"/>
-          <w:b/>
-          <w:bCs/>
+        <w:t>«Королевский Лес»</w:t>
+      </w:r>
+      <w:r>
+        <w:rPr>
+          <w:rFonts w:ascii="Tahoma" w:hAnsi="Tahoma" w:cs="Tahoma"/>
+          <w:color w:val="000000"/>
+          <w:sz w:val="20"/>
+          <w:szCs w:val="20"/>
+          <w:shd w:val="clear" w:color="auto" w:fill="FFFFFF"/>
+        </w:rPr>
+        <w:t>.</w:t>
+      </w:r>
+      <w:r>
+        <w:rPr>
+          <w:rFonts w:ascii="Tahoma" w:hAnsi="Tahoma" w:cs="Tahoma"/>
+          <w:color w:val="000000"/>
+          <w:sz w:val="20"/>
+          <w:szCs w:val="20"/>
+          <w:shd w:val="clear" w:color="auto" w:fill="FFFFFF"/>
+        </w:rPr>
+        <w:br/>
+      </w:r>
+      <w:r>
+        <w:rPr>
+          <w:rFonts w:ascii="Segoe UI Symbol" w:hAnsi="Segoe UI Symbol" w:cs="Segoe UI Symbol"/>
+          <w:color w:val="000000"/>
+          <w:sz w:val="20"/>
+          <w:szCs w:val="20"/>
+          <w:shd w:val="clear" w:color="auto" w:fill="FFFFFF"/>
+        </w:rPr>
+        <w:t>➤</w:t>
+      </w:r>
+      <w:r>
+        <w:rPr>
+          <w:rFonts w:ascii="Tahoma" w:hAnsi="Tahoma" w:cs="Tahoma"/>
+          <w:color w:val="000000"/>
+          <w:sz w:val="20"/>
+          <w:szCs w:val="20"/>
+          <w:shd w:val="clear" w:color="auto" w:fill="FFFFFF"/>
+        </w:rPr>
+        <w:t xml:space="preserve"> «Простор»: Усиление власти.</w:t>
+      </w:r>
+      <w:r>
+        <w:rPr>
+          <w:rFonts w:ascii="Tahoma" w:hAnsi="Tahoma" w:cs="Tahoma"/>
+          <w:color w:val="000000"/>
+          <w:sz w:val="20"/>
+          <w:szCs w:val="20"/>
+          <w:shd w:val="clear" w:color="auto" w:fill="FFFFFF"/>
+        </w:rPr>
+        <w:br/>
+      </w:r>
+      <w:r>
+        <w:rPr>
+          <w:rFonts w:ascii="Segoe UI Symbol" w:hAnsi="Segoe UI Symbol" w:cs="Segoe UI Symbol"/>
+          <w:color w:val="000000"/>
+          <w:sz w:val="20"/>
+          <w:szCs w:val="20"/>
+          <w:shd w:val="clear" w:color="auto" w:fill="FFFFFF"/>
+        </w:rPr>
+        <w:t>👑</w:t>
+      </w:r>
+      <w:r>
+        <w:rPr>
+          <w:rFonts w:ascii="Tahoma" w:hAnsi="Tahoma" w:cs="Tahoma"/>
           <w:color w:val="000000"/>
           <w:sz w:val="20"/>
           <w:szCs w:val="20"/>
@@ -1776,130 +1501,6 @@
         </w:rPr>
         <w:t xml:space="preserve"> </w:t>
       </w:r>
-      <w:r>
-        <w:rPr>
-          <w:rFonts w:ascii="Tahoma" w:hAnsi="Tahoma" w:cs="Tahoma"/>
-          <w:b/>
-          <w:bCs/>
-          <w:color w:val="000000"/>
-          <w:sz w:val="20"/>
-          <w:szCs w:val="20"/>
-          <w:shd w:val="clear" w:color="auto" w:fill="FFFFFF"/>
-        </w:rPr>
-        <w:t>Лес</w:t>
-      </w:r>
-      <w:r>
-        <w:rPr>
-          <w:rFonts w:ascii="Tahoma" w:hAnsi="Tahoma" w:cs="Tahoma"/>
-          <w:b/>
-          <w:bCs/>
-          <w:color w:val="000000"/>
-          <w:sz w:val="20"/>
-          <w:szCs w:val="20"/>
-          <w:shd w:val="clear" w:color="auto" w:fill="FFFFFF"/>
-        </w:rPr>
-        <w:t>»</w:t>
-      </w:r>
-      <w:r>
-        <w:rPr>
-          <w:rFonts w:ascii="Tahoma" w:hAnsi="Tahoma" w:cs="Tahoma"/>
-          <w:color w:val="000000"/>
-          <w:sz w:val="20"/>
-          <w:szCs w:val="20"/>
-          <w:shd w:val="clear" w:color="auto" w:fill="FFFFFF"/>
-        </w:rPr>
-        <w:t>.</w:t>
-      </w:r>
-      <w:r>
-        <w:rPr>
-          <w:rFonts w:ascii="Tahoma" w:hAnsi="Tahoma" w:cs="Tahoma"/>
-          <w:color w:val="000000"/>
-          <w:sz w:val="20"/>
-          <w:szCs w:val="20"/>
-          <w:shd w:val="clear" w:color="auto" w:fill="FFFFFF"/>
-        </w:rPr>
-        <w:br/>
-      </w:r>
-      <w:r>
-        <w:rPr>
-          <w:rFonts w:ascii="Segoe UI Symbol" w:hAnsi="Segoe UI Symbol" w:cs="Segoe UI Symbol"/>
-          <w:color w:val="000000"/>
-          <w:sz w:val="20"/>
-          <w:szCs w:val="20"/>
-          <w:shd w:val="clear" w:color="auto" w:fill="FFFFFF"/>
-        </w:rPr>
-        <w:t>➤</w:t>
-      </w:r>
-      <w:r>
-        <w:rPr>
-          <w:rFonts w:ascii="Tahoma" w:hAnsi="Tahoma" w:cs="Tahoma"/>
-          <w:color w:val="000000"/>
-          <w:sz w:val="20"/>
-          <w:szCs w:val="20"/>
-          <w:shd w:val="clear" w:color="auto" w:fill="FFFFFF"/>
-        </w:rPr>
-        <w:t xml:space="preserve"> «</w:t>
-      </w:r>
-      <w:r>
-        <w:rPr>
-          <w:rFonts w:ascii="Tahoma" w:hAnsi="Tahoma" w:cs="Tahoma"/>
-          <w:color w:val="000000"/>
-          <w:sz w:val="20"/>
-          <w:szCs w:val="20"/>
-          <w:shd w:val="clear" w:color="auto" w:fill="FFFFFF"/>
-        </w:rPr>
-        <w:t>Простор</w:t>
-      </w:r>
-      <w:r>
-        <w:rPr>
-          <w:rFonts w:ascii="Tahoma" w:hAnsi="Tahoma" w:cs="Tahoma"/>
-          <w:color w:val="000000"/>
-          <w:sz w:val="20"/>
-          <w:szCs w:val="20"/>
-          <w:shd w:val="clear" w:color="auto" w:fill="FFFFFF"/>
-        </w:rPr>
-        <w:t>»:</w:t>
-      </w:r>
-      <w:r>
-        <w:rPr>
-          <w:rFonts w:ascii="Tahoma" w:hAnsi="Tahoma" w:cs="Tahoma"/>
-          <w:color w:val="000000"/>
-          <w:sz w:val="20"/>
-          <w:szCs w:val="20"/>
-          <w:shd w:val="clear" w:color="auto" w:fill="FFFFFF"/>
-        </w:rPr>
-        <w:t xml:space="preserve"> Усиление власти.</w:t>
-      </w:r>
-      <w:r>
-        <w:rPr>
-          <w:rFonts w:ascii="Tahoma" w:hAnsi="Tahoma" w:cs="Tahoma"/>
-          <w:color w:val="000000"/>
-          <w:sz w:val="20"/>
-          <w:szCs w:val="20"/>
-          <w:shd w:val="clear" w:color="auto" w:fill="FFFFFF"/>
-        </w:rPr>
-        <w:br/>
-      </w:r>
-      <w:r>
-        <w:rPr>
-          <w:rFonts w:ascii="Segoe UI Symbol" w:hAnsi="Segoe UI Symbol" w:cs="Segoe UI Symbol"/>
-          <w:color w:val="000000"/>
-          <w:sz w:val="20"/>
-          <w:szCs w:val="20"/>
-          <w:shd w:val="clear" w:color="auto" w:fill="FFFFFF"/>
-        </w:rPr>
-        <w:t>👑</w:t>
-      </w:r>
-      <w:r>
-        <w:rPr>
-          <w:rFonts w:ascii="Tahoma" w:hAnsi="Tahoma" w:cs="Tahoma"/>
-          <w:color w:val="000000"/>
-          <w:sz w:val="20"/>
-          <w:szCs w:val="20"/>
-          <w:shd w:val="clear" w:color="auto" w:fill="FFFFFF"/>
-        </w:rPr>
-        <w:t xml:space="preserve"> </w:t>
-      </w:r>
       <w:proofErr w:type="spellStart"/>
       <w:r>
         <w:rPr>
@@ -1920,17 +1521,7 @@
           <w:szCs w:val="20"/>
           <w:shd w:val="clear" w:color="auto" w:fill="FFFFFF"/>
         </w:rPr>
-        <w:t>: +1,</w:t>
-      </w:r>
-      <w:r>
-        <w:rPr>
-          <w:rFonts w:ascii="Tahoma" w:hAnsi="Tahoma" w:cs="Tahoma"/>
-          <w:color w:val="000000"/>
-          <w:sz w:val="20"/>
-          <w:szCs w:val="20"/>
-          <w:shd w:val="clear" w:color="auto" w:fill="FFFFFF"/>
-        </w:rPr>
-        <w:t xml:space="preserve"> </w:t>
+        <w:t xml:space="preserve">: +1, </w:t>
       </w:r>
       <w:proofErr w:type="spellStart"/>
       <w:r>
@@ -1952,17 +1543,7 @@
           <w:szCs w:val="20"/>
           <w:shd w:val="clear" w:color="auto" w:fill="FFFFFF"/>
         </w:rPr>
-        <w:t xml:space="preserve">: </w:t>
-      </w:r>
-      <w:r>
-        <w:rPr>
-          <w:rFonts w:ascii="Tahoma" w:hAnsi="Tahoma" w:cs="Tahoma"/>
-          <w:color w:val="000000"/>
-          <w:sz w:val="20"/>
-          <w:szCs w:val="20"/>
-          <w:shd w:val="clear" w:color="auto" w:fill="FFFFFF"/>
-        </w:rPr>
-        <w:t xml:space="preserve">-1 </w:t>
+        <w:t xml:space="preserve">: -1 </w:t>
       </w:r>
       <w:r>
         <w:rPr>
@@ -2269,17 +1850,7 @@
           <w:szCs w:val="20"/>
           <w:shd w:val="clear" w:color="auto" w:fill="FFFFFF"/>
         </w:rPr>
-        <w:t>🔥</w:t>
-      </w:r>
-      <w:r>
-        <w:rPr>
-          <w:rFonts w:ascii="Segoe UI Symbol" w:hAnsi="Segoe UI Symbol" w:cs="Segoe UI Symbol"/>
-          <w:color w:val="000000"/>
-          <w:sz w:val="20"/>
-          <w:szCs w:val="20"/>
-          <w:shd w:val="clear" w:color="auto" w:fill="FFFFFF"/>
-        </w:rPr>
-        <w:t xml:space="preserve"> </w:t>
+        <w:t xml:space="preserve">🔥 </w:t>
       </w:r>
       <w:r>
         <w:rPr>
@@ -2351,6 +1922,207 @@
           <w:szCs w:val="20"/>
           <w:shd w:val="clear" w:color="auto" w:fill="FFFFFF"/>
         </w:rPr>
+        <w:t xml:space="preserve"> Снимается.</w:t>
+      </w:r>
+      <w:r>
+        <w:rPr>
+          <w:rFonts w:ascii="Tahoma" w:hAnsi="Tahoma" w:cs="Tahoma"/>
+          <w:color w:val="000000"/>
+          <w:sz w:val="20"/>
+          <w:szCs w:val="20"/>
+          <w:shd w:val="clear" w:color="auto" w:fill="FFFFFF"/>
+        </w:rPr>
+        <w:br/>
+      </w:r>
+      <w:r>
+        <w:rPr>
+          <w:rFonts w:ascii="Segoe UI Symbol" w:hAnsi="Segoe UI Symbol" w:cs="Segoe UI Symbol"/>
+          <w:color w:val="000000"/>
+          <w:sz w:val="20"/>
+          <w:szCs w:val="20"/>
+          <w:shd w:val="clear" w:color="auto" w:fill="FFFFFF"/>
+        </w:rPr>
+        <w:t>➤</w:t>
+      </w:r>
+      <w:r>
+        <w:rPr>
+          <w:rFonts w:ascii="Tahoma" w:hAnsi="Tahoma" w:cs="Tahoma"/>
+          <w:color w:val="000000"/>
+          <w:sz w:val="20"/>
+          <w:szCs w:val="20"/>
+          <w:shd w:val="clear" w:color="auto" w:fill="FFFFFF"/>
+        </w:rPr>
+        <w:t xml:space="preserve"> «Драконий Камень»: </w:t>
+      </w:r>
+      <w:r>
+        <w:rPr>
+          <w:rFonts w:ascii="Segoe UI Symbol" w:hAnsi="Segoe UI Symbol" w:cs="Segoe UI Symbol"/>
+          <w:color w:val="000000"/>
+          <w:sz w:val="20"/>
+          <w:szCs w:val="20"/>
+          <w:shd w:val="clear" w:color="auto" w:fill="FFFFFF"/>
+        </w:rPr>
+        <w:t>🚫</w:t>
+      </w:r>
+      <w:r>
+        <w:rPr>
+          <w:rFonts w:ascii="Tahoma" w:hAnsi="Tahoma" w:cs="Tahoma"/>
+          <w:color w:val="000000"/>
+          <w:sz w:val="20"/>
+          <w:szCs w:val="20"/>
+          <w:shd w:val="clear" w:color="auto" w:fill="FFFFFF"/>
+        </w:rPr>
+        <w:t xml:space="preserve"> Снимается.</w:t>
+      </w:r>
+      <w:r>
+        <w:rPr>
+          <w:rFonts w:ascii="Tahoma" w:hAnsi="Tahoma" w:cs="Tahoma"/>
+          <w:color w:val="000000"/>
+          <w:sz w:val="20"/>
+          <w:szCs w:val="20"/>
+          <w:shd w:val="clear" w:color="auto" w:fill="FFFFFF"/>
+        </w:rPr>
+        <w:br/>
+      </w:r>
+      <w:r>
+        <w:rPr>
+          <w:rFonts w:ascii="Segoe UI Symbol" w:hAnsi="Segoe UI Symbol" w:cs="Segoe UI Symbol"/>
+          <w:color w:val="000000"/>
+          <w:sz w:val="20"/>
+          <w:szCs w:val="20"/>
+          <w:shd w:val="clear" w:color="auto" w:fill="FFFFFF"/>
+        </w:rPr>
+        <w:t>➤</w:t>
+      </w:r>
+      <w:r>
+        <w:rPr>
+          <w:rFonts w:ascii="Tahoma" w:hAnsi="Tahoma" w:cs="Tahoma"/>
+          <w:color w:val="000000"/>
+          <w:sz w:val="20"/>
+          <w:szCs w:val="20"/>
+          <w:shd w:val="clear" w:color="auto" w:fill="FFFFFF"/>
+        </w:rPr>
+        <w:t xml:space="preserve"> «Королевская Гавань»: </w:t>
+      </w:r>
+      <w:r>
+        <w:rPr>
+          <w:rFonts w:ascii="Segoe UI Symbol" w:hAnsi="Segoe UI Symbol" w:cs="Segoe UI Symbol"/>
+          <w:color w:val="000000"/>
+          <w:sz w:val="20"/>
+          <w:szCs w:val="20"/>
+          <w:shd w:val="clear" w:color="auto" w:fill="FFFFFF"/>
+        </w:rPr>
+        <w:t>🚫</w:t>
+      </w:r>
+      <w:r>
+        <w:rPr>
+          <w:rFonts w:ascii="Tahoma" w:hAnsi="Tahoma" w:cs="Tahoma"/>
+          <w:color w:val="000000"/>
+          <w:sz w:val="20"/>
+          <w:szCs w:val="20"/>
+          <w:shd w:val="clear" w:color="auto" w:fill="FFFFFF"/>
+        </w:rPr>
+        <w:t xml:space="preserve"> Снимается.</w:t>
+      </w:r>
+      <w:r>
+        <w:rPr>
+          <w:rFonts w:ascii="Tahoma" w:hAnsi="Tahoma" w:cs="Tahoma"/>
+          <w:color w:val="000000"/>
+          <w:sz w:val="20"/>
+          <w:szCs w:val="20"/>
+          <w:shd w:val="clear" w:color="auto" w:fill="FFFFFF"/>
+        </w:rPr>
+        <w:br/>
+      </w:r>
+      <w:r>
+        <w:rPr>
+          <w:rFonts w:ascii="Segoe UI Symbol" w:hAnsi="Segoe UI Symbol" w:cs="Segoe UI Symbol"/>
+          <w:color w:val="000000"/>
+          <w:sz w:val="20"/>
+          <w:szCs w:val="20"/>
+          <w:shd w:val="clear" w:color="auto" w:fill="FFFFFF"/>
+        </w:rPr>
+        <w:t>➤</w:t>
+      </w:r>
+      <w:r>
+        <w:rPr>
+          <w:rFonts w:ascii="Tahoma" w:hAnsi="Tahoma" w:cs="Tahoma"/>
+          <w:color w:val="000000"/>
+          <w:sz w:val="20"/>
+          <w:szCs w:val="20"/>
+          <w:shd w:val="clear" w:color="auto" w:fill="FFFFFF"/>
+        </w:rPr>
+        <w:t xml:space="preserve"> «Штормовой предел»: </w:t>
+      </w:r>
+      <w:r>
+        <w:rPr>
+          <w:rFonts w:ascii="Segoe UI Symbol" w:hAnsi="Segoe UI Symbol" w:cs="Segoe UI Symbol"/>
+          <w:color w:val="000000"/>
+          <w:sz w:val="20"/>
+          <w:szCs w:val="20"/>
+          <w:shd w:val="clear" w:color="auto" w:fill="FFFFFF"/>
+        </w:rPr>
+        <w:t>🚫</w:t>
+      </w:r>
+      <w:r>
+        <w:rPr>
+          <w:rFonts w:ascii="Tahoma" w:hAnsi="Tahoma" w:cs="Tahoma"/>
+          <w:color w:val="000000"/>
+          <w:sz w:val="20"/>
+          <w:szCs w:val="20"/>
+          <w:shd w:val="clear" w:color="auto" w:fill="FFFFFF"/>
+        </w:rPr>
+        <w:t xml:space="preserve"> Снимается.</w:t>
+      </w:r>
+      <w:r>
+        <w:rPr>
+          <w:rFonts w:ascii="Tahoma" w:hAnsi="Tahoma" w:cs="Tahoma"/>
+          <w:color w:val="000000"/>
+          <w:sz w:val="20"/>
+          <w:szCs w:val="20"/>
+          <w:shd w:val="clear" w:color="auto" w:fill="FFFFFF"/>
+        </w:rPr>
+        <w:br/>
+      </w:r>
+    </w:p>
+    <w:p>
+      <w:pPr>
+        <w:rPr>
+          <w:rFonts w:ascii="Tahoma" w:hAnsi="Tahoma" w:cs="Tahoma"/>
+          <w:color w:val="000000"/>
+          <w:sz w:val="20"/>
+          <w:szCs w:val="20"/>
+          <w:shd w:val="clear" w:color="auto" w:fill="FFFFFF"/>
+        </w:rPr>
+      </w:pPr>
+      <w:r>
+        <w:rPr>
+          <w:rFonts w:ascii="Tahoma" w:hAnsi="Tahoma" w:cs="Tahoma"/>
+          <w:color w:val="000000"/>
+          <w:sz w:val="20"/>
+          <w:szCs w:val="20"/>
+          <w:shd w:val="clear" w:color="auto" w:fill="FFFFFF"/>
+        </w:rPr>
+        <w:t xml:space="preserve">• </w:t>
+      </w:r>
+      <w:r>
+        <w:rPr>
+          <w:rFonts w:ascii="Segoe UI Symbol" w:hAnsi="Segoe UI Symbol" w:cs="Segoe UI Symbol"/>
+          <w:color w:val="000000"/>
+          <w:sz w:val="20"/>
+          <w:szCs w:val="20"/>
+          <w:shd w:val="clear" w:color="auto" w:fill="FFFFFF"/>
+        </w:rPr>
+        <w:t>🎭</w:t>
+      </w:r>
+      <w:r>
+        <w:rPr>
+          <w:rFonts w:ascii="Tahoma" w:hAnsi="Tahoma" w:cs="Tahoma"/>
+          <w:color w:val="000000"/>
+          <w:sz w:val="20"/>
+          <w:szCs w:val="20"/>
+          <w:shd w:val="clear" w:color="auto" w:fill="FFFFFF"/>
+        </w:rPr>
         <w:t xml:space="preserve"> </w:t>
       </w:r>
       <w:r>
@@ -2359,9 +2131,52 @@
           <w:color w:val="000000"/>
           <w:sz w:val="20"/>
           <w:szCs w:val="20"/>
-          <w:shd w:val="clear" w:color="auto" w:fill="FFFFFF"/>
-        </w:rPr>
-        <w:t>Снимается</w:t>
+          <w:u w:val="single"/>
+          <w:shd w:val="clear" w:color="auto" w:fill="FFFFFF"/>
+        </w:rPr>
+        <w:t>Ставки</w:t>
+      </w:r>
+      <w:r>
+        <w:rPr>
+          <w:rFonts w:ascii="Tahoma" w:hAnsi="Tahoma" w:cs="Tahoma"/>
+          <w:color w:val="000000"/>
+          <w:sz w:val="20"/>
+          <w:szCs w:val="20"/>
+          <w:shd w:val="clear" w:color="auto" w:fill="FFFFFF"/>
+        </w:rPr>
+        <w:t xml:space="preserve"> </w:t>
+      </w:r>
+      <w:r>
+        <w:rPr>
+          <w:rFonts w:ascii="Segoe UI Symbol" w:hAnsi="Segoe UI Symbol" w:cs="Segoe UI Symbol"/>
+          <w:color w:val="000000"/>
+          <w:sz w:val="20"/>
+          <w:szCs w:val="20"/>
+          <w:shd w:val="clear" w:color="auto" w:fill="FFFFFF"/>
+        </w:rPr>
+        <w:t>🎭</w:t>
+      </w:r>
+      <w:r>
+        <w:rPr>
+          <w:rFonts w:ascii="Tahoma" w:hAnsi="Tahoma" w:cs="Tahoma"/>
+          <w:color w:val="000000"/>
+          <w:sz w:val="20"/>
+          <w:szCs w:val="20"/>
+          <w:shd w:val="clear" w:color="auto" w:fill="FFFFFF"/>
+        </w:rPr>
+        <w:t xml:space="preserve"> </w:t>
+      </w:r>
+      <w:r>
+        <w:rPr>
+          <w:rFonts w:ascii="Tahoma" w:hAnsi="Tahoma" w:cs="Tahoma"/>
+          <w:b/>
+          <w:bCs/>
+          <w:color w:val="000000"/>
+          <w:sz w:val="20"/>
+          <w:szCs w:val="20"/>
+          <w:shd w:val="clear" w:color="auto" w:fill="FFFFFF"/>
+        </w:rPr>
+        <w:t>Нашествие одичалых</w:t>
       </w:r>
       <w:r>
         <w:rPr>
@@ -2401,37 +2216,29 @@
           <w:szCs w:val="20"/>
           <w:shd w:val="clear" w:color="auto" w:fill="FFFFFF"/>
         </w:rPr>
-        <w:t xml:space="preserve"> «Драконий Камень»: </w:t>
-      </w:r>
-      <w:r>
-        <w:rPr>
-          <w:rFonts w:ascii="Segoe UI Symbol" w:hAnsi="Segoe UI Symbol" w:cs="Segoe UI Symbol"/>
-          <w:color w:val="000000"/>
-          <w:sz w:val="20"/>
-          <w:szCs w:val="20"/>
-          <w:shd w:val="clear" w:color="auto" w:fill="FFFFFF"/>
-        </w:rPr>
-        <w:t>🚫</w:t>
-      </w:r>
-      <w:r>
-        <w:rPr>
-          <w:rFonts w:ascii="Tahoma" w:hAnsi="Tahoma" w:cs="Tahoma"/>
-          <w:color w:val="000000"/>
-          <w:sz w:val="20"/>
-          <w:szCs w:val="20"/>
-          <w:shd w:val="clear" w:color="auto" w:fill="FFFFFF"/>
-        </w:rPr>
-        <w:t xml:space="preserve"> Снимается</w:t>
-      </w:r>
-      <w:r>
-        <w:rPr>
-          <w:rFonts w:ascii="Tahoma" w:hAnsi="Tahoma" w:cs="Tahoma"/>
-          <w:color w:val="000000"/>
-          <w:sz w:val="20"/>
-          <w:szCs w:val="20"/>
-          <w:shd w:val="clear" w:color="auto" w:fill="FFFFFF"/>
-        </w:rPr>
-        <w:t>.</w:t>
+        <w:t xml:space="preserve"> </w:t>
+      </w:r>
+      <w:proofErr w:type="spellStart"/>
+      <w:r>
+        <w:rPr>
+          <w:rFonts w:ascii="Tahoma" w:hAnsi="Tahoma" w:cs="Tahoma"/>
+          <w:color w:val="000000"/>
+          <w:sz w:val="20"/>
+          <w:szCs w:val="20"/>
+          <w:shd w:val="clear" w:color="auto" w:fill="FFFFFF"/>
+        </w:rPr>
+        <w:t>Баратеон</w:t>
+      </w:r>
+      <w:proofErr w:type="spellEnd"/>
+      <w:r>
+        <w:rPr>
+          <w:rFonts w:ascii="Tahoma" w:hAnsi="Tahoma" w:cs="Tahoma"/>
+          <w:color w:val="000000"/>
+          <w:sz w:val="20"/>
+          <w:szCs w:val="20"/>
+          <w:shd w:val="clear" w:color="auto" w:fill="FFFFFF"/>
+        </w:rPr>
+        <w:t>: 1;</w:t>
       </w:r>
       <w:r>
         <w:rPr>
@@ -2461,37 +2268,49 @@
           <w:szCs w:val="20"/>
           <w:shd w:val="clear" w:color="auto" w:fill="FFFFFF"/>
         </w:rPr>
-        <w:t xml:space="preserve"> «Королевская Гавань»: </w:t>
-      </w:r>
-      <w:r>
-        <w:rPr>
-          <w:rFonts w:ascii="Segoe UI Symbol" w:hAnsi="Segoe UI Symbol" w:cs="Segoe UI Symbol"/>
-          <w:color w:val="000000"/>
-          <w:sz w:val="20"/>
-          <w:szCs w:val="20"/>
-          <w:shd w:val="clear" w:color="auto" w:fill="FFFFFF"/>
-        </w:rPr>
-        <w:t>🚫</w:t>
-      </w:r>
-      <w:r>
-        <w:rPr>
-          <w:rFonts w:ascii="Tahoma" w:hAnsi="Tahoma" w:cs="Tahoma"/>
-          <w:color w:val="000000"/>
-          <w:sz w:val="20"/>
-          <w:szCs w:val="20"/>
-          <w:shd w:val="clear" w:color="auto" w:fill="FFFFFF"/>
-        </w:rPr>
-        <w:t xml:space="preserve"> Снимается</w:t>
-      </w:r>
-      <w:r>
-        <w:rPr>
-          <w:rFonts w:ascii="Tahoma" w:hAnsi="Tahoma" w:cs="Tahoma"/>
-          <w:color w:val="000000"/>
-          <w:sz w:val="20"/>
-          <w:szCs w:val="20"/>
-          <w:shd w:val="clear" w:color="auto" w:fill="FFFFFF"/>
-        </w:rPr>
-        <w:t>.</w:t>
+        <w:t xml:space="preserve"> </w:t>
+      </w:r>
+      <w:proofErr w:type="spellStart"/>
+      <w:r>
+        <w:rPr>
+          <w:rFonts w:ascii="Tahoma" w:hAnsi="Tahoma" w:cs="Tahoma"/>
+          <w:color w:val="000000"/>
+          <w:sz w:val="20"/>
+          <w:szCs w:val="20"/>
+          <w:shd w:val="clear" w:color="auto" w:fill="FFFFFF"/>
+        </w:rPr>
+        <w:t>Ланнистер</w:t>
+      </w:r>
+      <w:proofErr w:type="spellEnd"/>
+      <w:r>
+        <w:rPr>
+          <w:rFonts w:ascii="Tahoma" w:hAnsi="Tahoma" w:cs="Tahoma"/>
+          <w:color w:val="000000"/>
+          <w:sz w:val="20"/>
+          <w:szCs w:val="20"/>
+          <w:shd w:val="clear" w:color="auto" w:fill="FFFFFF"/>
+        </w:rPr>
+        <w:t xml:space="preserve">: </w:t>
+      </w:r>
+      <w:r>
+        <w:rPr>
+          <w:rFonts w:ascii="Tahoma" w:hAnsi="Tahoma" w:cs="Tahoma"/>
+          <w:color w:val="000000"/>
+          <w:sz w:val="20"/>
+          <w:szCs w:val="20"/>
+          <w:shd w:val="clear" w:color="auto" w:fill="FFFFFF"/>
+        </w:rPr>
+        <w:t>3</w:t>
+      </w:r>
+      <w:r>
+        <w:rPr>
+          <w:rFonts w:ascii="Tahoma" w:hAnsi="Tahoma" w:cs="Tahoma"/>
+          <w:color w:val="000000"/>
+          <w:sz w:val="20"/>
+          <w:szCs w:val="20"/>
+          <w:shd w:val="clear" w:color="auto" w:fill="FFFFFF"/>
+        </w:rPr>
+        <w:t>;</w:t>
       </w:r>
       <w:r>
         <w:rPr>
@@ -2521,28 +2340,50 @@
           <w:szCs w:val="20"/>
           <w:shd w:val="clear" w:color="auto" w:fill="FFFFFF"/>
         </w:rPr>
-        <w:t xml:space="preserve"> «Штормовой предел»: </w:t>
-      </w:r>
-      <w:r>
-        <w:rPr>
-          <w:rFonts w:ascii="Segoe UI Symbol" w:hAnsi="Segoe UI Symbol" w:cs="Segoe UI Symbol"/>
-          <w:color w:val="000000"/>
-          <w:sz w:val="20"/>
-          <w:szCs w:val="20"/>
-          <w:shd w:val="clear" w:color="auto" w:fill="FFFFFF"/>
-        </w:rPr>
-        <w:t>🚫</w:t>
-      </w:r>
-      <w:r>
-        <w:rPr>
-          <w:rFonts w:ascii="Tahoma" w:hAnsi="Tahoma" w:cs="Tahoma"/>
-          <w:color w:val="000000"/>
-          <w:sz w:val="20"/>
-          <w:szCs w:val="20"/>
-          <w:shd w:val="clear" w:color="auto" w:fill="FFFFFF"/>
-        </w:rPr>
-        <w:t xml:space="preserve"> Снимается.</w:t>
-      </w:r>
+        <w:t xml:space="preserve"> </w:t>
+      </w:r>
+      <w:r>
+        <w:rPr>
+          <w:rFonts w:ascii="Tahoma" w:hAnsi="Tahoma" w:cs="Tahoma"/>
+          <w:color w:val="000000"/>
+          <w:sz w:val="20"/>
+          <w:szCs w:val="20"/>
+          <w:shd w:val="clear" w:color="auto" w:fill="FFFFFF"/>
+        </w:rPr>
+        <w:t>Старк</w:t>
+      </w:r>
+      <w:r>
+        <w:rPr>
+          <w:rFonts w:ascii="Tahoma" w:hAnsi="Tahoma" w:cs="Tahoma"/>
+          <w:color w:val="000000"/>
+          <w:sz w:val="20"/>
+          <w:szCs w:val="20"/>
+          <w:shd w:val="clear" w:color="auto" w:fill="FFFFFF"/>
+        </w:rPr>
+        <w:t xml:space="preserve">: </w:t>
+      </w:r>
+      <w:r>
+        <w:rPr>
+          <w:rFonts w:ascii="Tahoma" w:hAnsi="Tahoma" w:cs="Tahoma"/>
+          <w:color w:val="000000"/>
+          <w:sz w:val="20"/>
+          <w:szCs w:val="20"/>
+          <w:shd w:val="clear" w:color="auto" w:fill="FFFFFF"/>
+        </w:rPr>
+        <w:t>4</w:t>
+      </w:r>
+      <w:r>
+        <w:rPr>
+          <w:rFonts w:ascii="Tahoma" w:hAnsi="Tahoma" w:cs="Tahoma"/>
+          <w:color w:val="000000"/>
+          <w:sz w:val="20"/>
+          <w:szCs w:val="20"/>
+          <w:shd w:val="clear" w:color="auto" w:fill="FFFFFF"/>
+        </w:rPr>
+        <w:t>;</w:t>
+      </w:r>
+      <w:bookmarkStart w:id="0" w:name="_GoBack"/>
+      <w:bookmarkEnd w:id="0"/>
       <w:r>
         <w:rPr>
           <w:rFonts w:ascii="Tahoma" w:hAnsi="Tahoma" w:cs="Tahoma"/>
@@ -2552,6 +2393,243 @@
           <w:shd w:val="clear" w:color="auto" w:fill="FFFFFF"/>
         </w:rPr>
         <w:br/>
+      </w:r>
+      <w:r>
+        <w:rPr>
+          <w:rFonts w:ascii="Segoe UI Symbol" w:hAnsi="Segoe UI Symbol" w:cs="Segoe UI Symbol"/>
+          <w:color w:val="000000"/>
+          <w:sz w:val="20"/>
+          <w:szCs w:val="20"/>
+          <w:shd w:val="clear" w:color="auto" w:fill="FFFFFF"/>
+        </w:rPr>
+        <w:t>➤</w:t>
+      </w:r>
+      <w:r>
+        <w:rPr>
+          <w:rFonts w:ascii="Tahoma" w:hAnsi="Tahoma" w:cs="Tahoma"/>
+          <w:color w:val="000000"/>
+          <w:sz w:val="20"/>
+          <w:szCs w:val="20"/>
+          <w:shd w:val="clear" w:color="auto" w:fill="FFFFFF"/>
+        </w:rPr>
+        <w:t xml:space="preserve"> </w:t>
+      </w:r>
+      <w:proofErr w:type="spellStart"/>
+      <w:r>
+        <w:rPr>
+          <w:rFonts w:ascii="Tahoma" w:hAnsi="Tahoma" w:cs="Tahoma"/>
+          <w:color w:val="000000"/>
+          <w:sz w:val="20"/>
+          <w:szCs w:val="20"/>
+          <w:shd w:val="clear" w:color="auto" w:fill="FFFFFF"/>
+        </w:rPr>
+        <w:t>Грейджой</w:t>
+      </w:r>
+      <w:proofErr w:type="spellEnd"/>
+      <w:r>
+        <w:rPr>
+          <w:rFonts w:ascii="Tahoma" w:hAnsi="Tahoma" w:cs="Tahoma"/>
+          <w:color w:val="000000"/>
+          <w:sz w:val="20"/>
+          <w:szCs w:val="20"/>
+          <w:shd w:val="clear" w:color="auto" w:fill="FFFFFF"/>
+        </w:rPr>
+        <w:t xml:space="preserve">: </w:t>
+      </w:r>
+      <w:r>
+        <w:rPr>
+          <w:rFonts w:ascii="Tahoma" w:hAnsi="Tahoma" w:cs="Tahoma"/>
+          <w:color w:val="000000"/>
+          <w:sz w:val="20"/>
+          <w:szCs w:val="20"/>
+          <w:shd w:val="clear" w:color="auto" w:fill="FFFFFF"/>
+        </w:rPr>
+        <w:t>15</w:t>
+      </w:r>
+      <w:r>
+        <w:rPr>
+          <w:rFonts w:ascii="Tahoma" w:hAnsi="Tahoma" w:cs="Tahoma"/>
+          <w:color w:val="000000"/>
+          <w:sz w:val="20"/>
+          <w:szCs w:val="20"/>
+          <w:shd w:val="clear" w:color="auto" w:fill="FFFFFF"/>
+        </w:rPr>
+        <w:t>;</w:t>
+      </w:r>
+      <w:r>
+        <w:rPr>
+          <w:rFonts w:ascii="Tahoma" w:hAnsi="Tahoma" w:cs="Tahoma"/>
+          <w:color w:val="000000"/>
+          <w:sz w:val="20"/>
+          <w:szCs w:val="20"/>
+          <w:shd w:val="clear" w:color="auto" w:fill="FFFFFF"/>
+        </w:rPr>
+        <w:br/>
+      </w:r>
+      <w:r>
+        <w:rPr>
+          <w:rFonts w:ascii="Segoe UI Symbol" w:hAnsi="Segoe UI Symbol" w:cs="Segoe UI Symbol"/>
+          <w:color w:val="000000"/>
+          <w:sz w:val="20"/>
+          <w:szCs w:val="20"/>
+          <w:shd w:val="clear" w:color="auto" w:fill="FFFFFF"/>
+        </w:rPr>
+        <w:t>➤</w:t>
+      </w:r>
+      <w:r>
+        <w:rPr>
+          <w:rFonts w:ascii="Tahoma" w:hAnsi="Tahoma" w:cs="Tahoma"/>
+          <w:color w:val="000000"/>
+          <w:sz w:val="20"/>
+          <w:szCs w:val="20"/>
+          <w:shd w:val="clear" w:color="auto" w:fill="FFFFFF"/>
+        </w:rPr>
+        <w:t xml:space="preserve"> </w:t>
+      </w:r>
+      <w:proofErr w:type="spellStart"/>
+      <w:r>
+        <w:rPr>
+          <w:rFonts w:ascii="Tahoma" w:hAnsi="Tahoma" w:cs="Tahoma"/>
+          <w:color w:val="000000"/>
+          <w:sz w:val="20"/>
+          <w:szCs w:val="20"/>
+          <w:shd w:val="clear" w:color="auto" w:fill="FFFFFF"/>
+        </w:rPr>
+        <w:t>Тирелл</w:t>
+      </w:r>
+      <w:proofErr w:type="spellEnd"/>
+      <w:r>
+        <w:rPr>
+          <w:rFonts w:ascii="Tahoma" w:hAnsi="Tahoma" w:cs="Tahoma"/>
+          <w:color w:val="000000"/>
+          <w:sz w:val="20"/>
+          <w:szCs w:val="20"/>
+          <w:shd w:val="clear" w:color="auto" w:fill="FFFFFF"/>
+        </w:rPr>
+        <w:t xml:space="preserve">: </w:t>
+      </w:r>
+      <w:r>
+        <w:rPr>
+          <w:rFonts w:ascii="Tahoma" w:hAnsi="Tahoma" w:cs="Tahoma"/>
+          <w:color w:val="000000"/>
+          <w:sz w:val="20"/>
+          <w:szCs w:val="20"/>
+          <w:shd w:val="clear" w:color="auto" w:fill="FFFFFF"/>
+        </w:rPr>
+        <w:t>17</w:t>
+      </w:r>
+      <w:r>
+        <w:rPr>
+          <w:rFonts w:ascii="Tahoma" w:hAnsi="Tahoma" w:cs="Tahoma"/>
+          <w:color w:val="000000"/>
+          <w:sz w:val="20"/>
+          <w:szCs w:val="20"/>
+          <w:shd w:val="clear" w:color="auto" w:fill="FFFFFF"/>
+        </w:rPr>
+        <w:t>;</w:t>
+      </w:r>
+      <w:r>
+        <w:rPr>
+          <w:rFonts w:ascii="Tahoma" w:hAnsi="Tahoma" w:cs="Tahoma"/>
+          <w:color w:val="000000"/>
+          <w:sz w:val="20"/>
+          <w:szCs w:val="20"/>
+          <w:shd w:val="clear" w:color="auto" w:fill="FFFFFF"/>
+        </w:rPr>
+        <w:br/>
+      </w:r>
+      <w:r>
+        <w:rPr>
+          <w:rFonts w:ascii="Segoe UI Symbol" w:hAnsi="Segoe UI Symbol" w:cs="Segoe UI Symbol"/>
+          <w:color w:val="000000"/>
+          <w:sz w:val="20"/>
+          <w:szCs w:val="20"/>
+          <w:shd w:val="clear" w:color="auto" w:fill="FFFFFF"/>
+        </w:rPr>
+        <w:t>➤</w:t>
+      </w:r>
+      <w:r>
+        <w:rPr>
+          <w:rFonts w:ascii="Tahoma" w:hAnsi="Tahoma" w:cs="Tahoma"/>
+          <w:color w:val="000000"/>
+          <w:sz w:val="20"/>
+          <w:szCs w:val="20"/>
+          <w:shd w:val="clear" w:color="auto" w:fill="FFFFFF"/>
+        </w:rPr>
+        <w:t xml:space="preserve"> </w:t>
+      </w:r>
+      <w:proofErr w:type="spellStart"/>
+      <w:r>
+        <w:rPr>
+          <w:rFonts w:ascii="Tahoma" w:hAnsi="Tahoma" w:cs="Tahoma"/>
+          <w:color w:val="000000"/>
+          <w:sz w:val="20"/>
+          <w:szCs w:val="20"/>
+          <w:shd w:val="clear" w:color="auto" w:fill="FFFFFF"/>
+        </w:rPr>
+        <w:t>Мартелл</w:t>
+      </w:r>
+      <w:proofErr w:type="spellEnd"/>
+      <w:r>
+        <w:rPr>
+          <w:rFonts w:ascii="Tahoma" w:hAnsi="Tahoma" w:cs="Tahoma"/>
+          <w:color w:val="000000"/>
+          <w:sz w:val="20"/>
+          <w:szCs w:val="20"/>
+          <w:shd w:val="clear" w:color="auto" w:fill="FFFFFF"/>
+        </w:rPr>
+        <w:t xml:space="preserve">: </w:t>
+      </w:r>
+      <w:r>
+        <w:rPr>
+          <w:rFonts w:ascii="Tahoma" w:hAnsi="Tahoma" w:cs="Tahoma"/>
+          <w:color w:val="000000"/>
+          <w:sz w:val="20"/>
+          <w:szCs w:val="20"/>
+          <w:shd w:val="clear" w:color="auto" w:fill="FFFFFF"/>
+        </w:rPr>
+        <w:t>0</w:t>
+      </w:r>
+      <w:r>
+        <w:rPr>
+          <w:rFonts w:ascii="Tahoma" w:hAnsi="Tahoma" w:cs="Tahoma"/>
+          <w:color w:val="000000"/>
+          <w:sz w:val="20"/>
+          <w:szCs w:val="20"/>
+          <w:shd w:val="clear" w:color="auto" w:fill="FFFFFF"/>
+        </w:rPr>
+        <w:t>;</w:t>
+      </w:r>
+      <w:r>
+        <w:rPr>
+          <w:rFonts w:ascii="Tahoma" w:hAnsi="Tahoma" w:cs="Tahoma"/>
+          <w:color w:val="000000"/>
+          <w:sz w:val="20"/>
+          <w:szCs w:val="20"/>
+          <w:shd w:val="clear" w:color="auto" w:fill="FFFFFF"/>
+        </w:rPr>
+        <w:br/>
+        <w:t xml:space="preserve">∑ Итого: </w:t>
+      </w:r>
+      <w:r>
+        <w:rPr>
+          <w:rFonts w:ascii="Tahoma" w:hAnsi="Tahoma" w:cs="Tahoma"/>
+          <w:color w:val="000000"/>
+          <w:sz w:val="20"/>
+          <w:szCs w:val="20"/>
+          <w:shd w:val="clear" w:color="auto" w:fill="FFFFFF"/>
+        </w:rPr>
+        <w:t>30</w:t>
+      </w:r>
+      <w:r>
+        <w:rPr>
+          <w:rFonts w:ascii="Tahoma" w:hAnsi="Tahoma" w:cs="Tahoma"/>
+          <w:color w:val="000000"/>
+          <w:sz w:val="20"/>
+          <w:szCs w:val="20"/>
+          <w:shd w:val="clear" w:color="auto" w:fill="FFFFFF"/>
+        </w:rPr>
+        <w:t xml:space="preserve">. </w:t>
       </w:r>
     </w:p>
     <w:p>
